--- a/design-thinking/latihan/design-thinking-restohub.docx
+++ b/design-thinking/latihan/design-thinking-restohub.docx
@@ -40,6 +40,17 @@
           <w:lang w:val="en-GB"/>
         </w:rPr>
       </w:pPr>
+      <w:r>
+        <w:rPr>
+          <w:rFonts w:ascii="Times New Roman" w:hAnsi="Times New Roman" w:cs="Times New Roman"/>
+          <w:b/>
+          <w:bCs/>
+          <w:sz w:val="32"/>
+          <w:szCs w:val="32"/>
+          <w:lang w:val="en-GB"/>
+        </w:rPr>
+        <w:t xml:space="preserve">Sistem </w:t>
+      </w:r>
       <w:r>
         <w:rPr>
           <w:rFonts w:ascii="Times New Roman" w:hAnsi="Times New Roman" w:cs="Times New Roman"/>
